--- a/0118/5.리눅스 과제_samba_eclipse.docx
+++ b/0118/5.리눅스 과제_samba_eclipse.docx
@@ -1456,13 +1456,10 @@
     <w:p>
       <w:pPr>
         <w:rPr>
-          <w:rFonts w:hint="eastAsia"/>
-          <w:b/>
-          <w:bCs/>
-        </w:rPr>
-      </w:pPr>
-      <w:bookmarkStart w:id="0" w:name="_GoBack"/>
-      <w:bookmarkEnd w:id="0"/>
+          <w:b/>
+          <w:bCs/>
+        </w:rPr>
+      </w:pPr>
     </w:p>
     <w:p>
       <w:pPr>
@@ -1544,7 +1541,7 @@
           <w:b/>
           <w:bCs/>
         </w:rPr>
-        <w:t xml:space="preserve">Eclipse-CDT </w:t>
+        <w:t xml:space="preserve"> </w:t>
       </w:r>
       <w:r>
         <w:rPr>
@@ -1562,42 +1559,68 @@
           <w:bCs/>
         </w:rPr>
       </w:pPr>
+      <w:r>
+        <w:rPr>
+          <w:b/>
+          <w:bCs/>
+          <w:noProof/>
+        </w:rPr>
+        <w:drawing>
+          <wp:inline distT="0" distB="0" distL="0" distR="0" wp14:anchorId="5694DA71" wp14:editId="27BCF841">
+            <wp:extent cx="4972050" cy="4333875"/>
+            <wp:effectExtent l="0" t="0" r="0" b="9525"/>
+            <wp:docPr id="3" name="그림 3" descr="C:\Users\PC17\AppData\Local\Microsoft\Windows\INetCache\Content.Word\14.eclipse-cdt.png"/>
+            <wp:cNvGraphicFramePr>
+              <a:graphicFrameLocks xmlns:a="http://schemas.openxmlformats.org/drawingml/2006/main" noChangeAspect="1"/>
+            </wp:cNvGraphicFramePr>
+            <a:graphic xmlns:a="http://schemas.openxmlformats.org/drawingml/2006/main">
+              <a:graphicData uri="http://schemas.openxmlformats.org/drawingml/2006/picture">
+                <pic:pic xmlns:pic="http://schemas.openxmlformats.org/drawingml/2006/picture">
+                  <pic:nvPicPr>
+                    <pic:cNvPr id="0" name="Picture 4" descr="C:\Users\PC17\AppData\Local\Microsoft\Windows\INetCache\Content.Word\14.eclipse-cdt.png"/>
+                    <pic:cNvPicPr>
+                      <a:picLocks noChangeAspect="1" noChangeArrowheads="1"/>
+                    </pic:cNvPicPr>
+                  </pic:nvPicPr>
+                  <pic:blipFill>
+                    <a:blip r:embed="rId10">
+                      <a:extLst>
+                        <a:ext uri="{28A0092B-C50C-407E-A947-70E740481C1C}">
+                          <a14:useLocalDpi xmlns:a14="http://schemas.microsoft.com/office/drawing/2010/main" val="0"/>
+                        </a:ext>
+                      </a:extLst>
+                    </a:blip>
+                    <a:srcRect/>
+                    <a:stretch>
+                      <a:fillRect/>
+                    </a:stretch>
+                  </pic:blipFill>
+                  <pic:spPr bwMode="auto">
+                    <a:xfrm>
+                      <a:off x="0" y="0"/>
+                      <a:ext cx="4972050" cy="4333875"/>
+                    </a:xfrm>
+                    <a:prstGeom prst="rect">
+                      <a:avLst/>
+                    </a:prstGeom>
+                    <a:noFill/>
+                    <a:ln>
+                      <a:noFill/>
+                    </a:ln>
+                  </pic:spPr>
+                </pic:pic>
+              </a:graphicData>
+            </a:graphic>
+          </wp:inline>
+        </w:drawing>
+      </w:r>
+      <w:bookmarkStart w:id="0" w:name="_GoBack"/>
+      <w:bookmarkEnd w:id="0"/>
     </w:p>
     <w:p>
       <w:pPr>
         <w:rPr>
-          <w:b/>
-          <w:bCs/>
-        </w:rPr>
-      </w:pPr>
-    </w:p>
-    <w:p>
-      <w:pPr>
-        <w:rPr>
-          <w:b/>
-          <w:bCs/>
-        </w:rPr>
-      </w:pPr>
-    </w:p>
-    <w:p>
-      <w:pPr>
-        <w:rPr>
-          <w:b/>
-          <w:bCs/>
-        </w:rPr>
-      </w:pPr>
-    </w:p>
-    <w:p>
-      <w:pPr>
-        <w:rPr>
-          <w:b/>
-          <w:bCs/>
-        </w:rPr>
-      </w:pPr>
-    </w:p>
-    <w:p>
-      <w:pPr>
-        <w:rPr>
+          <w:rFonts w:hint="eastAsia"/>
           <w:b/>
           <w:bCs/>
         </w:rPr>
@@ -6539,7 +6562,7 @@
 </file>
 
 <file path=customXml/itemProps1.xml><?xml version="1.0" encoding="utf-8"?>
-<ds:datastoreItem xmlns:ds="http://schemas.openxmlformats.org/officeDocument/2006/customXml" ds:itemID="{2FE207A9-D7DB-4387-9C41-9A34D8CC8459}">
+<ds:datastoreItem xmlns:ds="http://schemas.openxmlformats.org/officeDocument/2006/customXml" ds:itemID="{A63EEC9F-3847-4915-A187-D404E01B2043}">
   <ds:schemaRefs>
     <ds:schemaRef ds:uri="http://schemas.openxmlformats.org/officeDocument/2006/bibliography"/>
   </ds:schemaRefs>
